--- a/w03/03-prove_response.docx
+++ b/w03/03-prove_response.docx
@@ -252,7 +252,33 @@
         <w:rPr>
           <w:b/>
         </w:rPr>
-        <w:t xml:space="preserve">Whatever is inputted in run(text) is pushed on the stack and then taken off. </w:t>
+        <w:t>Whatever is inputted in run(text) is pushed on the stack and then taken off</w:t>
+      </w:r>
+      <w:r>
+        <w:rPr>
+          <w:b/>
+        </w:rPr>
+        <w:t xml:space="preserve"> through </w:t>
+      </w:r>
+      <w:proofErr w:type="gramStart"/>
+      <w:r>
+        <w:rPr>
+          <w:b/>
+        </w:rPr>
+        <w:t>pop(</w:t>
+      </w:r>
+      <w:proofErr w:type="gramEnd"/>
+      <w:r>
+        <w:rPr>
+          <w:b/>
+        </w:rPr>
+        <w:t>)!</w:t>
+      </w:r>
+      <w:r>
+        <w:rPr>
+          <w:b/>
+        </w:rPr>
+        <w:t xml:space="preserve"> </w:t>
       </w:r>
     </w:p>
     <w:p/>
@@ -513,6 +539,53 @@
         </w:rPr>
       </w:pPr>
     </w:p>
+    <w:p>
+      <w:pPr>
+        <w:rPr>
+          <w:b/>
+        </w:rPr>
+      </w:pPr>
+      <w:r>
+        <w:rPr>
+          <w:b/>
+        </w:rPr>
+        <w:t xml:space="preserve">It starts off by going through a </w:t>
+      </w:r>
+      <w:r>
+        <w:rPr>
+          <w:b/>
+        </w:rPr>
+        <w:t xml:space="preserve">string that is separated at into sections or parts at each space. This separates the numbers in the one long string text line into different numbers. Then, it checks to see if the number that </w:t>
+      </w:r>
+      <w:proofErr w:type="gramStart"/>
+      <w:r>
+        <w:rPr>
+          <w:b/>
+        </w:rPr>
+        <w:t>is a string can</w:t>
+      </w:r>
+      <w:proofErr w:type="gramEnd"/>
+      <w:r>
+        <w:rPr>
+          <w:b/>
+        </w:rPr>
+        <w:t xml:space="preserve"> be converted into a float, then if it does it will push it onto the stack. Once an </w:t>
+      </w:r>
+      <w:proofErr w:type="gramStart"/>
+      <w:r>
+        <w:rPr>
+          <w:b/>
+        </w:rPr>
+        <w:t>operator hits</w:t>
+      </w:r>
+      <w:proofErr w:type="gramEnd"/>
+      <w:r>
+        <w:rPr>
+          <w:b/>
+        </w:rPr>
+        <w:t xml:space="preserve"> (is read) in the one long string line/text, then it will go to an if this then that statement where it gathers the top two values of the stack and times, divides, minuses, or adds them. Then, if something goes wrong it will throw an Invalid Case 3 exception. </w:t>
+      </w:r>
+    </w:p>
     <w:p/>
     <w:p/>
     <w:p>
@@ -575,6 +648,7 @@
         <w:rPr>
           <w:b/>
         </w:rPr>
+        <w:lastRenderedPageBreak/>
         <w:t>What will the result be if the input parameter is: 5 3 7 + *</w:t>
       </w:r>
     </w:p>
@@ -625,6 +699,12 @@
           <w:b/>
         </w:rPr>
       </w:pPr>
+      <w:r>
+        <w:rPr>
+          <w:b/>
+        </w:rPr>
+        <w:t>4</w:t>
+      </w:r>
     </w:p>
     <w:p>
       <w:pPr>
@@ -661,6 +741,12 @@
           <w:b/>
         </w:rPr>
       </w:pPr>
+      <w:r>
+        <w:rPr>
+          <w:b/>
+        </w:rPr>
+        <w:t>(“1”)</w:t>
+      </w:r>
     </w:p>
     <w:p>
       <w:pPr>
@@ -677,7 +763,6 @@
         <w:rPr>
           <w:b/>
         </w:rPr>
-        <w:lastRenderedPageBreak/>
         <w:t>What input would result in the display of</w:t>
       </w:r>
       <w:r>
@@ -698,6 +783,20 @@
           <w:b/>
         </w:rPr>
       </w:pPr>
+      <w:proofErr w:type="gramStart"/>
+      <w:r>
+        <w:rPr>
+          <w:b/>
+        </w:rPr>
+        <w:t>(“ 1</w:t>
+      </w:r>
+      <w:proofErr w:type="gramEnd"/>
+      <w:r>
+        <w:rPr>
+          <w:b/>
+        </w:rPr>
+        <w:t xml:space="preserve"> 0 /”)</w:t>
+      </w:r>
     </w:p>
     <w:p>
       <w:pPr>
@@ -734,6 +833,12 @@
           <w:b/>
         </w:rPr>
       </w:pPr>
+      <w:r>
+        <w:rPr>
+          <w:b/>
+        </w:rPr>
+        <w:t>(“&amp;”)</w:t>
+      </w:r>
     </w:p>
     <w:p>
       <w:pPr>
@@ -770,6 +875,12 @@
           <w:b/>
         </w:rPr>
       </w:pPr>
+      <w:r>
+        <w:rPr>
+          <w:b/>
+        </w:rPr>
+        <w:t>(“. L OO L”)</w:t>
+      </w:r>
     </w:p>
     <w:p>
       <w:pPr>
